--- a/Test_Doc/Reviewed/Python_testing/pytest_api_rountine_sum1.docx
+++ b/Test_Doc/Reviewed/Python_testing/pytest_api_rountine_sum1.docx
@@ -66,8 +66,13 @@
           <w:numId w:val="3"/>
         </w:numPr>
       </w:pPr>
-      <w:r>
-        <w:t>Pytest order</w:t>
+      <w:proofErr w:type="spellStart"/>
+      <w:r>
+        <w:t>Pytest</w:t>
+      </w:r>
+      <w:proofErr w:type="spellEnd"/>
+      <w:r>
+        <w:t xml:space="preserve"> order</w:t>
       </w:r>
     </w:p>
     <w:p>
@@ -90,8 +95,13 @@
           <w:numId w:val="3"/>
         </w:numPr>
       </w:pPr>
-      <w:r>
-        <w:t>Pytest logging</w:t>
+      <w:proofErr w:type="spellStart"/>
+      <w:r>
+        <w:t>Pytest</w:t>
+      </w:r>
+      <w:proofErr w:type="spellEnd"/>
+      <w:r>
+        <w:t xml:space="preserve"> logging</w:t>
       </w:r>
     </w:p>
     <w:p>
@@ -102,8 +112,13 @@
           <w:numId w:val="3"/>
         </w:numPr>
       </w:pPr>
-      <w:r>
-        <w:t>Pytest request</w:t>
+      <w:proofErr w:type="spellStart"/>
+      <w:r>
+        <w:t>Pytest</w:t>
+      </w:r>
+      <w:proofErr w:type="spellEnd"/>
+      <w:r>
+        <w:t xml:space="preserve"> request</w:t>
       </w:r>
     </w:p>
     <w:p>
@@ -118,6 +133,79 @@
         <w:t>Allure report</w:t>
       </w:r>
     </w:p>
+    <w:p>
+      <w:pPr>
+        <w:pStyle w:val="ListParagraph"/>
+        <w:numPr>
+          <w:ilvl w:val="0"/>
+          <w:numId w:val="3"/>
+        </w:numPr>
+        <w:rPr>
+          <w:b/>
+          <w:bCs/>
+        </w:rPr>
+      </w:pPr>
+      <w:r>
+        <w:rPr>
+          <w:b/>
+          <w:bCs/>
+        </w:rPr>
+        <w:t xml:space="preserve">Database schema, </w:t>
+      </w:r>
+      <w:proofErr w:type="spellStart"/>
+      <w:r>
+        <w:rPr>
+          <w:b/>
+          <w:bCs/>
+        </w:rPr>
+        <w:t>pytest</w:t>
+      </w:r>
+      <w:proofErr w:type="spellEnd"/>
+      <w:r>
+        <w:rPr>
+          <w:b/>
+          <w:bCs/>
+        </w:rPr>
+        <w:t xml:space="preserve"> – database</w:t>
+      </w:r>
+    </w:p>
+    <w:p>
+      <w:pPr>
+        <w:pStyle w:val="ListParagraph"/>
+        <w:numPr>
+          <w:ilvl w:val="0"/>
+          <w:numId w:val="3"/>
+        </w:numPr>
+        <w:rPr>
+          <w:b/>
+          <w:bCs/>
+        </w:rPr>
+      </w:pPr>
+      <w:r>
+        <w:rPr>
+          <w:b/>
+          <w:bCs/>
+        </w:rPr>
+        <w:t>Performance test</w:t>
+      </w:r>
+    </w:p>
+    <w:p>
+      <w:pPr>
+        <w:pStyle w:val="ListParagraph"/>
+        <w:numPr>
+          <w:ilvl w:val="0"/>
+          <w:numId w:val="3"/>
+        </w:numPr>
+      </w:pPr>
+      <w:proofErr w:type="spellStart"/>
+      <w:r>
+        <w:t>Pytest</w:t>
+      </w:r>
+      <w:proofErr w:type="spellEnd"/>
+      <w:r>
+        <w:t xml:space="preserve"> structure</w:t>
+      </w:r>
+    </w:p>
     <w:p/>
     <w:p/>
     <w:p>
@@ -152,25 +240,35 @@
           <w:bCs/>
         </w:rPr>
       </w:pPr>
-      <w:r>
-        <w:rPr>
-          <w:b/>
-          <w:bCs/>
-        </w:rPr>
-        <w:t>Pytest order</w:t>
-      </w:r>
-    </w:p>
-    <w:p>
-      <w:pPr>
-        <w:rPr>
-          <w:b/>
-          <w:bCs/>
-        </w:rPr>
-      </w:pPr>
-      <w:r>
-        <w:rPr>
-          <w:b/>
-          <w:bCs/>
+      <w:proofErr w:type="spellStart"/>
+      <w:r>
+        <w:rPr>
+          <w:b/>
+          <w:bCs/>
+        </w:rPr>
+        <w:t>Pytest</w:t>
+      </w:r>
+      <w:proofErr w:type="spellEnd"/>
+      <w:r>
+        <w:rPr>
+          <w:b/>
+          <w:bCs/>
+        </w:rPr>
+        <w:t xml:space="preserve"> order</w:t>
+      </w:r>
+    </w:p>
+    <w:p>
+      <w:pPr>
+        <w:rPr>
+          <w:b/>
+          <w:bCs/>
+        </w:rPr>
+      </w:pPr>
+      <w:r>
+        <w:rPr>
+          <w:b/>
+          <w:bCs/>
+          <w:noProof/>
         </w:rPr>
         <w:lastRenderedPageBreak/>
         <w:drawing>
@@ -437,6 +535,7 @@
         <w:rPr>
           <w:b/>
           <w:bCs/>
+          <w:noProof/>
         </w:rPr>
         <w:lastRenderedPageBreak/>
         <w:drawing>
@@ -535,6 +634,7 @@
         <w:rPr>
           <w:b/>
           <w:bCs/>
+          <w:noProof/>
         </w:rPr>
         <w:drawing>
           <wp:inline distT="0" distB="0" distL="0" distR="0" wp14:anchorId="6A287E61" wp14:editId="29BAA0FE">
@@ -585,12 +685,21 @@
           <w:bCs/>
         </w:rPr>
       </w:pPr>
-      <w:r>
-        <w:rPr>
-          <w:b/>
-          <w:bCs/>
-        </w:rPr>
-        <w:t>Pytest logging</w:t>
+      <w:proofErr w:type="spellStart"/>
+      <w:r>
+        <w:rPr>
+          <w:b/>
+          <w:bCs/>
+        </w:rPr>
+        <w:t>Pytest</w:t>
+      </w:r>
+      <w:proofErr w:type="spellEnd"/>
+      <w:r>
+        <w:rPr>
+          <w:b/>
+          <w:bCs/>
+        </w:rPr>
+        <w:t xml:space="preserve"> logging</w:t>
       </w:r>
     </w:p>
     <w:p>
@@ -607,7 +716,55 @@
           <w:bCs/>
         </w:rPr>
         <w:lastRenderedPageBreak/>
-        <w:t>It seems to be hard to log in parallel pytest with pytest -n 2 (xdist)</w:t>
+        <w:t xml:space="preserve">It seems to be hard to log in parallel </w:t>
+      </w:r>
+      <w:proofErr w:type="spellStart"/>
+      <w:r>
+        <w:rPr>
+          <w:b/>
+          <w:bCs/>
+        </w:rPr>
+        <w:t>pytest</w:t>
+      </w:r>
+      <w:proofErr w:type="spellEnd"/>
+      <w:r>
+        <w:rPr>
+          <w:b/>
+          <w:bCs/>
+        </w:rPr>
+        <w:t xml:space="preserve"> with </w:t>
+      </w:r>
+      <w:proofErr w:type="spellStart"/>
+      <w:r>
+        <w:rPr>
+          <w:b/>
+          <w:bCs/>
+        </w:rPr>
+        <w:t>pytest</w:t>
+      </w:r>
+      <w:proofErr w:type="spellEnd"/>
+      <w:r>
+        <w:rPr>
+          <w:b/>
+          <w:bCs/>
+        </w:rPr>
+        <w:t xml:space="preserve"> -n 2 (</w:t>
+      </w:r>
+      <w:proofErr w:type="spellStart"/>
+      <w:r>
+        <w:rPr>
+          <w:b/>
+          <w:bCs/>
+        </w:rPr>
+        <w:t>xdist</w:t>
+      </w:r>
+      <w:proofErr w:type="spellEnd"/>
+      <w:r>
+        <w:rPr>
+          <w:b/>
+          <w:bCs/>
+        </w:rPr>
+        <w:t>)</w:t>
       </w:r>
       <w:r>
         <w:rPr>
@@ -659,6 +816,7 @@
         <w:rPr>
           <w:b/>
           <w:bCs/>
+          <w:noProof/>
         </w:rPr>
         <w:drawing>
           <wp:inline distT="0" distB="0" distL="0" distR="0" wp14:anchorId="1CFABAE8" wp14:editId="20339922">
@@ -709,6 +867,7 @@
         <w:rPr>
           <w:b/>
           <w:bCs/>
+          <w:noProof/>
         </w:rPr>
         <w:drawing>
           <wp:inline distT="0" distB="0" distL="0" distR="0" wp14:anchorId="685D3277" wp14:editId="614F46A1">
@@ -772,12 +931,21 @@
           <w:bCs/>
         </w:rPr>
       </w:pPr>
-      <w:r>
-        <w:rPr>
-          <w:b/>
-          <w:bCs/>
-        </w:rPr>
-        <w:t>Pytest requests</w:t>
+      <w:proofErr w:type="spellStart"/>
+      <w:r>
+        <w:rPr>
+          <w:b/>
+          <w:bCs/>
+        </w:rPr>
+        <w:t>Pytest</w:t>
+      </w:r>
+      <w:proofErr w:type="spellEnd"/>
+      <w:r>
+        <w:rPr>
+          <w:b/>
+          <w:bCs/>
+        </w:rPr>
+        <w:t xml:space="preserve"> requests</w:t>
       </w:r>
     </w:p>
     <w:p>
@@ -794,6 +962,9 @@
         </w:rPr>
       </w:pPr>
       <w:r>
+        <w:rPr>
+          <w:noProof/>
+        </w:rPr>
         <w:drawing>
           <wp:inline distT="0" distB="0" distL="0" distR="0" wp14:anchorId="3277DE2D" wp14:editId="73733271">
             <wp:extent cx="5486400" cy="2021840"/>
@@ -830,6 +1001,7 @@
           </wp:inline>
         </w:drawing>
       </w:r>
+      <w:proofErr w:type="spellStart"/>
       <w:r>
         <w:rPr>
           <w:rFonts w:ascii="微软雅黑" w:eastAsia="微软雅黑" w:hAnsi="微软雅黑" w:hint="eastAsia"/>
@@ -837,7 +1009,17 @@
           <w:sz w:val="42"/>
           <w:szCs w:val="42"/>
         </w:rPr>
-        <w:t>Python+pytest+requests 自动化测试框架</w:t>
+        <w:t>Python+pytest+requests</w:t>
+      </w:r>
+      <w:proofErr w:type="spellEnd"/>
+      <w:r>
+        <w:rPr>
+          <w:rFonts w:ascii="微软雅黑" w:eastAsia="微软雅黑" w:hAnsi="微软雅黑" w:hint="eastAsia"/>
+          <w:color w:val="222226"/>
+          <w:sz w:val="42"/>
+          <w:szCs w:val="42"/>
+        </w:rPr>
+        <w:t xml:space="preserve"> 自动化测试框架</w:t>
       </w:r>
     </w:p>
     <w:p>
@@ -1044,6 +1226,7 @@
         <w:rPr>
           <w:b/>
           <w:bCs/>
+          <w:noProof/>
         </w:rPr>
         <w:lastRenderedPageBreak/>
         <w:drawing>
@@ -1309,6 +1492,7 @@
         <w:rPr>
           <w:b/>
           <w:bCs/>
+          <w:noProof/>
         </w:rPr>
         <w:lastRenderedPageBreak/>
         <w:drawing>
@@ -1385,7 +1569,23 @@
           <w:b/>
           <w:bCs/>
         </w:rPr>
-        <w:t>Database schema, pytest – database</w:t>
+        <w:t xml:space="preserve">Database schema, </w:t>
+      </w:r>
+      <w:proofErr w:type="spellStart"/>
+      <w:r>
+        <w:rPr>
+          <w:b/>
+          <w:bCs/>
+        </w:rPr>
+        <w:t>pytest</w:t>
+      </w:r>
+      <w:proofErr w:type="spellEnd"/>
+      <w:r>
+        <w:rPr>
+          <w:b/>
+          <w:bCs/>
+        </w:rPr>
+        <w:t xml:space="preserve"> – database</w:t>
       </w:r>
     </w:p>
     <w:p>
@@ -1468,11 +1668,464 @@
           <w:ilvl w:val="0"/>
           <w:numId w:val="4"/>
         </w:numPr>
-        <w:rPr>
-          <w:b/>
-          <w:bCs/>
-        </w:rPr>
-      </w:pPr>
+      </w:pPr>
+      <w:proofErr w:type="spellStart"/>
+      <w:r>
+        <w:t>Pytest</w:t>
+      </w:r>
+      <w:proofErr w:type="spellEnd"/>
+      <w:r>
+        <w:t xml:space="preserve"> structure</w:t>
+      </w:r>
+    </w:p>
+    <w:p>
+      <w:r>
+        <w:rPr>
+          <w:noProof/>
+        </w:rPr>
+        <w:lastRenderedPageBreak/>
+        <w:drawing>
+          <wp:inline distT="0" distB="0" distL="0" distR="0" wp14:anchorId="37FBE845" wp14:editId="164E8C64">
+            <wp:extent cx="5479415" cy="2333625"/>
+            <wp:effectExtent l="0" t="0" r="6985" b="9525"/>
+            <wp:docPr id="2" name="Picture 2"/>
+            <wp:cNvGraphicFramePr>
+              <a:graphicFrameLocks xmlns:a="http://schemas.openxmlformats.org/drawingml/2006/main" noChangeAspect="1"/>
+            </wp:cNvGraphicFramePr>
+            <a:graphic xmlns:a="http://schemas.openxmlformats.org/drawingml/2006/main">
+              <a:graphicData uri="http://schemas.openxmlformats.org/drawingml/2006/picture">
+                <pic:pic xmlns:pic="http://schemas.openxmlformats.org/drawingml/2006/picture">
+                  <pic:nvPicPr>
+                    <pic:cNvPr id="0" name="Picture 1"/>
+                    <pic:cNvPicPr>
+                      <a:picLocks noChangeAspect="1" noChangeArrowheads="1"/>
+                    </pic:cNvPicPr>
+                  </pic:nvPicPr>
+                  <pic:blipFill>
+                    <a:blip r:embed="rId30">
+                      <a:extLst>
+                        <a:ext uri="{28A0092B-C50C-407E-A947-70E740481C1C}">
+                          <a14:useLocalDpi xmlns:a14="http://schemas.microsoft.com/office/drawing/2010/main" val="0"/>
+                        </a:ext>
+                      </a:extLst>
+                    </a:blip>
+                    <a:srcRect/>
+                    <a:stretch>
+                      <a:fillRect/>
+                    </a:stretch>
+                  </pic:blipFill>
+                  <pic:spPr bwMode="auto">
+                    <a:xfrm>
+                      <a:off x="0" y="0"/>
+                      <a:ext cx="5479415" cy="2333625"/>
+                    </a:xfrm>
+                    <a:prstGeom prst="rect">
+                      <a:avLst/>
+                    </a:prstGeom>
+                    <a:noFill/>
+                    <a:ln>
+                      <a:noFill/>
+                    </a:ln>
+                  </pic:spPr>
+                </pic:pic>
+              </a:graphicData>
+            </a:graphic>
+          </wp:inline>
+        </w:drawing>
+      </w:r>
+      <w:r>
+        <w:rPr>
+          <w:noProof/>
+        </w:rPr>
+        <w:drawing>
+          <wp:inline distT="0" distB="0" distL="0" distR="0" wp14:anchorId="4E88DDB6" wp14:editId="5B8F127D">
+            <wp:extent cx="5486400" cy="5636260"/>
+            <wp:effectExtent l="0" t="0" r="0" b="2540"/>
+            <wp:docPr id="3" name="Picture 3"/>
+            <wp:cNvGraphicFramePr>
+              <a:graphicFrameLocks xmlns:a="http://schemas.openxmlformats.org/drawingml/2006/main" noChangeAspect="1"/>
+            </wp:cNvGraphicFramePr>
+            <a:graphic xmlns:a="http://schemas.openxmlformats.org/drawingml/2006/main">
+              <a:graphicData uri="http://schemas.openxmlformats.org/drawingml/2006/picture">
+                <pic:pic xmlns:pic="http://schemas.openxmlformats.org/drawingml/2006/picture">
+                  <pic:nvPicPr>
+                    <pic:cNvPr id="0" name="Picture 2"/>
+                    <pic:cNvPicPr>
+                      <a:picLocks noChangeAspect="1" noChangeArrowheads="1"/>
+                    </pic:cNvPicPr>
+                  </pic:nvPicPr>
+                  <pic:blipFill>
+                    <a:blip r:embed="rId31">
+                      <a:extLst>
+                        <a:ext uri="{28A0092B-C50C-407E-A947-70E740481C1C}">
+                          <a14:useLocalDpi xmlns:a14="http://schemas.microsoft.com/office/drawing/2010/main" val="0"/>
+                        </a:ext>
+                      </a:extLst>
+                    </a:blip>
+                    <a:srcRect/>
+                    <a:stretch>
+                      <a:fillRect/>
+                    </a:stretch>
+                  </pic:blipFill>
+                  <pic:spPr bwMode="auto">
+                    <a:xfrm>
+                      <a:off x="0" y="0"/>
+                      <a:ext cx="5486400" cy="5636260"/>
+                    </a:xfrm>
+                    <a:prstGeom prst="rect">
+                      <a:avLst/>
+                    </a:prstGeom>
+                    <a:noFill/>
+                    <a:ln>
+                      <a:noFill/>
+                    </a:ln>
+                  </pic:spPr>
+                </pic:pic>
+              </a:graphicData>
+            </a:graphic>
+          </wp:inline>
+        </w:drawing>
+      </w:r>
+      <w:r>
+        <w:rPr>
+          <w:noProof/>
+        </w:rPr>
+        <w:lastRenderedPageBreak/>
+        <w:drawing>
+          <wp:inline distT="0" distB="0" distL="0" distR="0" wp14:anchorId="1D50092C" wp14:editId="2C59F073">
+            <wp:extent cx="5486400" cy="3541395"/>
+            <wp:effectExtent l="0" t="0" r="0" b="1905"/>
+            <wp:docPr id="4" name="Picture 4"/>
+            <wp:cNvGraphicFramePr>
+              <a:graphicFrameLocks xmlns:a="http://schemas.openxmlformats.org/drawingml/2006/main" noChangeAspect="1"/>
+            </wp:cNvGraphicFramePr>
+            <a:graphic xmlns:a="http://schemas.openxmlformats.org/drawingml/2006/main">
+              <a:graphicData uri="http://schemas.openxmlformats.org/drawingml/2006/picture">
+                <pic:pic xmlns:pic="http://schemas.openxmlformats.org/drawingml/2006/picture">
+                  <pic:nvPicPr>
+                    <pic:cNvPr id="0" name="Picture 3"/>
+                    <pic:cNvPicPr>
+                      <a:picLocks noChangeAspect="1" noChangeArrowheads="1"/>
+                    </pic:cNvPicPr>
+                  </pic:nvPicPr>
+                  <pic:blipFill>
+                    <a:blip r:embed="rId32">
+                      <a:extLst>
+                        <a:ext uri="{28A0092B-C50C-407E-A947-70E740481C1C}">
+                          <a14:useLocalDpi xmlns:a14="http://schemas.microsoft.com/office/drawing/2010/main" val="0"/>
+                        </a:ext>
+                      </a:extLst>
+                    </a:blip>
+                    <a:srcRect/>
+                    <a:stretch>
+                      <a:fillRect/>
+                    </a:stretch>
+                  </pic:blipFill>
+                  <pic:spPr bwMode="auto">
+                    <a:xfrm>
+                      <a:off x="0" y="0"/>
+                      <a:ext cx="5486400" cy="3541395"/>
+                    </a:xfrm>
+                    <a:prstGeom prst="rect">
+                      <a:avLst/>
+                    </a:prstGeom>
+                    <a:noFill/>
+                    <a:ln>
+                      <a:noFill/>
+                    </a:ln>
+                  </pic:spPr>
+                </pic:pic>
+              </a:graphicData>
+            </a:graphic>
+          </wp:inline>
+        </w:drawing>
+      </w:r>
+      <w:r>
+        <w:rPr>
+          <w:noProof/>
+        </w:rPr>
+        <w:drawing>
+          <wp:inline distT="0" distB="0" distL="0" distR="0" wp14:anchorId="494A1864" wp14:editId="2246B5DF">
+            <wp:extent cx="5486400" cy="2834640"/>
+            <wp:effectExtent l="0" t="0" r="0" b="3810"/>
+            <wp:docPr id="5" name="Picture 5"/>
+            <wp:cNvGraphicFramePr>
+              <a:graphicFrameLocks xmlns:a="http://schemas.openxmlformats.org/drawingml/2006/main" noChangeAspect="1"/>
+            </wp:cNvGraphicFramePr>
+            <a:graphic xmlns:a="http://schemas.openxmlformats.org/drawingml/2006/main">
+              <a:graphicData uri="http://schemas.openxmlformats.org/drawingml/2006/picture">
+                <pic:pic xmlns:pic="http://schemas.openxmlformats.org/drawingml/2006/picture">
+                  <pic:nvPicPr>
+                    <pic:cNvPr id="0" name="Picture 4"/>
+                    <pic:cNvPicPr>
+                      <a:picLocks noChangeAspect="1" noChangeArrowheads="1"/>
+                    </pic:cNvPicPr>
+                  </pic:nvPicPr>
+                  <pic:blipFill>
+                    <a:blip r:embed="rId33">
+                      <a:extLst>
+                        <a:ext uri="{28A0092B-C50C-407E-A947-70E740481C1C}">
+                          <a14:useLocalDpi xmlns:a14="http://schemas.microsoft.com/office/drawing/2010/main" val="0"/>
+                        </a:ext>
+                      </a:extLst>
+                    </a:blip>
+                    <a:srcRect/>
+                    <a:stretch>
+                      <a:fillRect/>
+                    </a:stretch>
+                  </pic:blipFill>
+                  <pic:spPr bwMode="auto">
+                    <a:xfrm>
+                      <a:off x="0" y="0"/>
+                      <a:ext cx="5486400" cy="2834640"/>
+                    </a:xfrm>
+                    <a:prstGeom prst="rect">
+                      <a:avLst/>
+                    </a:prstGeom>
+                    <a:noFill/>
+                    <a:ln>
+                      <a:noFill/>
+                    </a:ln>
+                  </pic:spPr>
+                </pic:pic>
+              </a:graphicData>
+            </a:graphic>
+          </wp:inline>
+        </w:drawing>
+      </w:r>
+      <w:r>
+        <w:rPr>
+          <w:noProof/>
+        </w:rPr>
+        <w:lastRenderedPageBreak/>
+        <w:drawing>
+          <wp:inline distT="0" distB="0" distL="0" distR="0" wp14:anchorId="2B44464C" wp14:editId="1D012A4E">
+            <wp:extent cx="5479415" cy="2566035"/>
+            <wp:effectExtent l="0" t="0" r="6985" b="5715"/>
+            <wp:docPr id="6" name="Picture 6"/>
+            <wp:cNvGraphicFramePr>
+              <a:graphicFrameLocks xmlns:a="http://schemas.openxmlformats.org/drawingml/2006/main" noChangeAspect="1"/>
+            </wp:cNvGraphicFramePr>
+            <a:graphic xmlns:a="http://schemas.openxmlformats.org/drawingml/2006/main">
+              <a:graphicData uri="http://schemas.openxmlformats.org/drawingml/2006/picture">
+                <pic:pic xmlns:pic="http://schemas.openxmlformats.org/drawingml/2006/picture">
+                  <pic:nvPicPr>
+                    <pic:cNvPr id="0" name="Picture 5"/>
+                    <pic:cNvPicPr>
+                      <a:picLocks noChangeAspect="1" noChangeArrowheads="1"/>
+                    </pic:cNvPicPr>
+                  </pic:nvPicPr>
+                  <pic:blipFill>
+                    <a:blip r:embed="rId34">
+                      <a:extLst>
+                        <a:ext uri="{28A0092B-C50C-407E-A947-70E740481C1C}">
+                          <a14:useLocalDpi xmlns:a14="http://schemas.microsoft.com/office/drawing/2010/main" val="0"/>
+                        </a:ext>
+                      </a:extLst>
+                    </a:blip>
+                    <a:srcRect/>
+                    <a:stretch>
+                      <a:fillRect/>
+                    </a:stretch>
+                  </pic:blipFill>
+                  <pic:spPr bwMode="auto">
+                    <a:xfrm>
+                      <a:off x="0" y="0"/>
+                      <a:ext cx="5479415" cy="2566035"/>
+                    </a:xfrm>
+                    <a:prstGeom prst="rect">
+                      <a:avLst/>
+                    </a:prstGeom>
+                    <a:noFill/>
+                    <a:ln>
+                      <a:noFill/>
+                    </a:ln>
+                  </pic:spPr>
+                </pic:pic>
+              </a:graphicData>
+            </a:graphic>
+          </wp:inline>
+        </w:drawing>
+      </w:r>
+      <w:r>
+        <w:rPr>
+          <w:noProof/>
+        </w:rPr>
+        <w:drawing>
+          <wp:inline distT="0" distB="0" distL="0" distR="0" wp14:anchorId="1CC300F4" wp14:editId="724DB4F7">
+            <wp:extent cx="5486400" cy="2811145"/>
+            <wp:effectExtent l="0" t="0" r="0" b="8255"/>
+            <wp:docPr id="7" name="Picture 7"/>
+            <wp:cNvGraphicFramePr>
+              <a:graphicFrameLocks xmlns:a="http://schemas.openxmlformats.org/drawingml/2006/main" noChangeAspect="1"/>
+            </wp:cNvGraphicFramePr>
+            <a:graphic xmlns:a="http://schemas.openxmlformats.org/drawingml/2006/main">
+              <a:graphicData uri="http://schemas.openxmlformats.org/drawingml/2006/picture">
+                <pic:pic xmlns:pic="http://schemas.openxmlformats.org/drawingml/2006/picture">
+                  <pic:nvPicPr>
+                    <pic:cNvPr id="0" name="Picture 6"/>
+                    <pic:cNvPicPr>
+                      <a:picLocks noChangeAspect="1" noChangeArrowheads="1"/>
+                    </pic:cNvPicPr>
+                  </pic:nvPicPr>
+                  <pic:blipFill>
+                    <a:blip r:embed="rId35">
+                      <a:extLst>
+                        <a:ext uri="{28A0092B-C50C-407E-A947-70E740481C1C}">
+                          <a14:useLocalDpi xmlns:a14="http://schemas.microsoft.com/office/drawing/2010/main" val="0"/>
+                        </a:ext>
+                      </a:extLst>
+                    </a:blip>
+                    <a:srcRect/>
+                    <a:stretch>
+                      <a:fillRect/>
+                    </a:stretch>
+                  </pic:blipFill>
+                  <pic:spPr bwMode="auto">
+                    <a:xfrm>
+                      <a:off x="0" y="0"/>
+                      <a:ext cx="5486400" cy="2811145"/>
+                    </a:xfrm>
+                    <a:prstGeom prst="rect">
+                      <a:avLst/>
+                    </a:prstGeom>
+                    <a:noFill/>
+                    <a:ln>
+                      <a:noFill/>
+                    </a:ln>
+                  </pic:spPr>
+                </pic:pic>
+              </a:graphicData>
+            </a:graphic>
+          </wp:inline>
+        </w:drawing>
+      </w:r>
+      <w:r>
+        <w:rPr>
+          <w:noProof/>
+        </w:rPr>
+        <w:t xml:space="preserve"> </w:t>
+      </w:r>
+      <w:r>
+        <w:lastRenderedPageBreak/>
+        <w:drawing>
+          <wp:inline distT="0" distB="0" distL="0" distR="0" wp14:anchorId="13AF7224" wp14:editId="4D85BA57">
+            <wp:extent cx="5486400" cy="1407160"/>
+            <wp:effectExtent l="0" t="0" r="0" b="2540"/>
+            <wp:docPr id="8" name="Picture 8"/>
+            <wp:cNvGraphicFramePr>
+              <a:graphicFrameLocks xmlns:a="http://schemas.openxmlformats.org/drawingml/2006/main" noChangeAspect="1"/>
+            </wp:cNvGraphicFramePr>
+            <a:graphic xmlns:a="http://schemas.openxmlformats.org/drawingml/2006/main">
+              <a:graphicData uri="http://schemas.openxmlformats.org/drawingml/2006/picture">
+                <pic:pic xmlns:pic="http://schemas.openxmlformats.org/drawingml/2006/picture">
+                  <pic:nvPicPr>
+                    <pic:cNvPr id="1" name=""/>
+                    <pic:cNvPicPr/>
+                  </pic:nvPicPr>
+                  <pic:blipFill>
+                    <a:blip r:embed="rId36"/>
+                    <a:stretch>
+                      <a:fillRect/>
+                    </a:stretch>
+                  </pic:blipFill>
+                  <pic:spPr>
+                    <a:xfrm>
+                      <a:off x="0" y="0"/>
+                      <a:ext cx="5486400" cy="1407160"/>
+                    </a:xfrm>
+                    <a:prstGeom prst="rect">
+                      <a:avLst/>
+                    </a:prstGeom>
+                  </pic:spPr>
+                </pic:pic>
+              </a:graphicData>
+            </a:graphic>
+          </wp:inline>
+        </w:drawing>
+      </w:r>
+      <w:r>
+        <w:rPr>
+          <w:noProof/>
+        </w:rPr>
+        <w:t xml:space="preserve"> </w:t>
+      </w:r>
+      <w:r>
+        <w:rPr>
+          <w:noProof/>
+        </w:rPr>
+        <w:drawing>
+          <wp:inline distT="0" distB="0" distL="0" distR="0" wp14:anchorId="24947203" wp14:editId="7897AE66">
+            <wp:extent cx="5486400" cy="2625090"/>
+            <wp:effectExtent l="0" t="0" r="0" b="3810"/>
+            <wp:docPr id="9" name="Picture 9"/>
+            <wp:cNvGraphicFramePr>
+              <a:graphicFrameLocks xmlns:a="http://schemas.openxmlformats.org/drawingml/2006/main" noChangeAspect="1"/>
+            </wp:cNvGraphicFramePr>
+            <a:graphic xmlns:a="http://schemas.openxmlformats.org/drawingml/2006/main">
+              <a:graphicData uri="http://schemas.openxmlformats.org/drawingml/2006/picture">
+                <pic:pic xmlns:pic="http://schemas.openxmlformats.org/drawingml/2006/picture">
+                  <pic:nvPicPr>
+                    <pic:cNvPr id="1" name=""/>
+                    <pic:cNvPicPr/>
+                  </pic:nvPicPr>
+                  <pic:blipFill>
+                    <a:blip r:embed="rId37"/>
+                    <a:stretch>
+                      <a:fillRect/>
+                    </a:stretch>
+                  </pic:blipFill>
+                  <pic:spPr>
+                    <a:xfrm>
+                      <a:off x="0" y="0"/>
+                      <a:ext cx="5486400" cy="2625090"/>
+                    </a:xfrm>
+                    <a:prstGeom prst="rect">
+                      <a:avLst/>
+                    </a:prstGeom>
+                  </pic:spPr>
+                </pic:pic>
+              </a:graphicData>
+            </a:graphic>
+          </wp:inline>
+        </w:drawing>
+      </w:r>
+    </w:p>
+    <w:p>
+      <w:pPr>
+        <w:pStyle w:val="ListParagraph"/>
+        <w:numPr>
+          <w:ilvl w:val="0"/>
+          <w:numId w:val="4"/>
+        </w:numPr>
+      </w:pPr>
+    </w:p>
+    <w:p>
+      <w:pPr>
+        <w:pStyle w:val="ListParagraph"/>
+        <w:numPr>
+          <w:ilvl w:val="0"/>
+          <w:numId w:val="4"/>
+        </w:numPr>
+        <w:rPr>
+          <w:b/>
+          <w:bCs/>
+        </w:rPr>
+      </w:pPr>
+    </w:p>
+    <w:p>
+      <w:pPr>
+        <w:pStyle w:val="ListParagraph"/>
+        <w:numPr>
+          <w:ilvl w:val="0"/>
+          <w:numId w:val="4"/>
+        </w:numPr>
+        <w:rPr>
+          <w:b/>
+          <w:bCs/>
+        </w:rPr>
+      </w:pPr>
+      <w:proofErr w:type="spellStart"/>
       <w:r>
         <w:rPr>
           <w:b/>
@@ -1480,6 +2133,7 @@
         </w:rPr>
         <w:t>Jkss</w:t>
       </w:r>
+      <w:proofErr w:type="spellEnd"/>
     </w:p>
     <w:p>
       <w:pPr>
